--- a/Insights/Effectiveness of Fall training program on back squat performance.docx
+++ b/Insights/Effectiveness of Fall training program on back squat performance.docx
@@ -32,24 +32,33 @@
         <w:keepNext/>
         <w:spacing w:line="480" w:lineRule="auto"/>
         <w:rPr>
+          <w:i w:val="0"/>
+        </w:rPr>
+      </w:pPr>
+      <w:r>
+        <w:rPr>
+          <w:i w:val="0"/>
+        </w:rPr>
+        <w:tab/>
+      </w:r>
+      <w:r>
+        <w:rPr>
+          <w:i w:val="0"/>
+        </w:rPr>
+        <w:t xml:space="preserve">We decided to look at the back squat data over two different time periods to see how the training was working. </w:t>
+      </w:r>
+    </w:p>
+    <w:p>
+      <w:pPr>
+        <w:pStyle w:val="Caption"/>
+        <w:keepNext/>
+        <w:spacing w:line="480" w:lineRule="auto"/>
+        <w:ind w:firstLine="720"/>
+        <w:rPr>
+          <w:strike/>
           <w:noProof/>
         </w:rPr>
       </w:pPr>
-      <w:r>
-        <w:rPr>
-          <w:i w:val="0"/>
-        </w:rPr>
-        <w:tab/>
-      </w:r>
-      <w:r>
-        <w:rPr>
-          <w:rFonts w:ascii="Times New Roman" w:hAnsi="Times New Roman" w:cs="Times New Roman"/>
-          <w:i w:val="0"/>
-          <w:sz w:val="24"/>
-          <w:szCs w:val="24"/>
-        </w:rPr>
-        <w:t>An analysis of the reported back squat weights of t</w:t>
-      </w:r>
       <w:bookmarkStart w:id="0" w:name="_GoBack"/>
       <w:bookmarkEnd w:id="0"/>
       <w:r>
@@ -59,7 +68,7 @@
           <w:sz w:val="24"/>
           <w:szCs w:val="24"/>
         </w:rPr>
-        <w:t xml:space="preserve">he athletes who participated in the fall training program reveals that the training methods implemented by the strength and conditioning department has produced consistently positive results for athletes in terms of the amount of weight lifted. Shown below are two plots of the back squat weight. The X axis is the back squat weight in </w:t>
+        <w:t xml:space="preserve"> Shown below are two plots</w:t>
       </w:r>
       <w:r>
         <w:rPr>
@@ -68,7 +77,62 @@
           <w:sz w:val="24"/>
           <w:szCs w:val="24"/>
         </w:rPr>
-        <w:t xml:space="preserve">pounds, the horizontal axis is an ID value for the athletes. The supplied dataset had many missing values making analysis difficult. For simplicity only athletes who had values for the entire course of the time frame were included in this analysis. </w:t>
+        <w:t xml:space="preserve"> of the back squat weight. The y</w:t>
+      </w:r>
+      <w:r>
+        <w:rPr>
+          <w:rFonts w:ascii="Times New Roman" w:hAnsi="Times New Roman" w:cs="Times New Roman"/>
+          <w:i w:val="0"/>
+          <w:sz w:val="24"/>
+          <w:szCs w:val="24"/>
+        </w:rPr>
+        <w:t xml:space="preserve"> axis is the back squat weight in </w:t>
+      </w:r>
+      <w:r>
+        <w:rPr>
+          <w:rFonts w:ascii="Times New Roman" w:hAnsi="Times New Roman" w:cs="Times New Roman"/>
+          <w:i w:val="0"/>
+          <w:sz w:val="24"/>
+          <w:szCs w:val="24"/>
+        </w:rPr>
+        <w:t>pounds;</w:t>
+      </w:r>
+      <w:r>
+        <w:rPr>
+          <w:rFonts w:ascii="Times New Roman" w:hAnsi="Times New Roman" w:cs="Times New Roman"/>
+          <w:i w:val="0"/>
+          <w:sz w:val="24"/>
+          <w:szCs w:val="24"/>
+        </w:rPr>
+        <w:t xml:space="preserve"> th</w:t>
+      </w:r>
+      <w:r>
+        <w:rPr>
+          <w:rFonts w:ascii="Times New Roman" w:hAnsi="Times New Roman" w:cs="Times New Roman"/>
+          <w:i w:val="0"/>
+          <w:sz w:val="24"/>
+          <w:szCs w:val="24"/>
+        </w:rPr>
+        <w:t xml:space="preserve">e horizontal axis is an ID </w:t>
+      </w:r>
+      <w:r>
+        <w:rPr>
+          <w:rFonts w:ascii="Times New Roman" w:hAnsi="Times New Roman" w:cs="Times New Roman"/>
+          <w:i w:val="0"/>
+          <w:sz w:val="24"/>
+          <w:szCs w:val="24"/>
+        </w:rPr>
+        <w:t xml:space="preserve">for the athletes. </w:t>
+      </w:r>
+      <w:r>
+        <w:rPr>
+          <w:rFonts w:ascii="Times New Roman" w:hAnsi="Times New Roman" w:cs="Times New Roman"/>
+          <w:i w:val="0"/>
+          <w:strike/>
+          <w:sz w:val="24"/>
+          <w:szCs w:val="24"/>
+        </w:rPr>
+        <w:t xml:space="preserve">The supplied dataset had many missing values making analysis difficult. For simplicity only athletes who had values for the entire course of the time frame were included in this analysis. </w:t>
       </w:r>
     </w:p>
     <w:p>
@@ -159,9 +223,9 @@
         </w:rPr>
         <w:lastRenderedPageBreak/>
         <w:drawing>
-          <wp:inline distT="0" distB="0" distL="0" distR="0" wp14:anchorId="187817C7" wp14:editId="5234FAFE">
-            <wp:extent cx="5943600" cy="1854835"/>
-            <wp:effectExtent l="0" t="0" r="0" b="0"/>
+          <wp:inline distT="0" distB="0" distL="0" distR="0" wp14:anchorId="187817C7" wp14:editId="496C4B61">
+            <wp:extent cx="3046040" cy="1854835"/>
+            <wp:effectExtent l="0" t="0" r="2540" b="0"/>
             <wp:docPr id="5" name="Picture 5"/>
             <wp:cNvGraphicFramePr>
               <a:graphicFrameLocks xmlns:a="http://schemas.openxmlformats.org/drawingml/2006/main" noChangeAspect="1"/>
@@ -188,7 +252,7 @@
                   <pic:spPr>
                     <a:xfrm>
                       <a:off x="0" y="0"/>
-                      <a:ext cx="5943600" cy="1854835"/>
+                      <a:ext cx="3046040" cy="1854835"/>
                     </a:xfrm>
                     <a:prstGeom prst="rect">
                       <a:avLst/>
@@ -272,6 +336,14 @@
           <w:szCs w:val="24"/>
         </w:rPr>
         <w:t xml:space="preserve">arly all of the athletes with the exception of one made increases in weight squatted. The mean of increase in squat weight for September 2013 – September 2014 is 44.7 lbs. compared to a mean increase of 4.5 lbs. for September 2014 – December 2015. </w:t>
+      </w:r>
+      <w:r>
+        <w:rPr>
+          <w:rFonts w:ascii="Times New Roman" w:hAnsi="Times New Roman" w:cs="Times New Roman"/>
+          <w:sz w:val="24"/>
+          <w:szCs w:val="24"/>
+        </w:rPr>
+        <w:t xml:space="preserve">This might be due to the athletes making such dramatic gains in the first year that only incremental increases could be made in the following year. </w:t>
       </w:r>
     </w:p>
     <w:p>
